--- a/MSiA 410/hw08/target_discussion_questions.docx
+++ b/MSiA 410/hw08/target_discussion_questions.docx
@@ -1,6 +1,6 @@
 
 <file path=word/document.xml><?xml version="1.0" encoding="utf-8"?>
-<w:document xmlns:wpc="http://schemas.microsoft.com/office/word/2010/wordprocessingCanvas" xmlns:mc="http://schemas.openxmlformats.org/markup-compatibility/2006" xmlns:o="urn:schemas-microsoft-com:office:office" xmlns:r="http://schemas.openxmlformats.org/officeDocument/2006/relationships" xmlns:m="http://schemas.openxmlformats.org/officeDocument/2006/math" xmlns:v="urn:schemas-microsoft-com:vml" xmlns:wp14="http://schemas.microsoft.com/office/word/2010/wordprocessingDrawing" xmlns:wp="http://schemas.openxmlformats.org/drawingml/2006/wordprocessingDrawing" xmlns:w10="urn:schemas-microsoft-com:office:word" xmlns:w="http://schemas.openxmlformats.org/wordprocessingml/2006/main" xmlns:w14="http://schemas.microsoft.com/office/word/2010/wordml" xmlns:w15="http://schemas.microsoft.com/office/word/2012/wordml" xmlns:wpg="http://schemas.microsoft.com/office/word/2010/wordprocessingGroup" xmlns:wpi="http://schemas.microsoft.com/office/word/2010/wordprocessingInk" xmlns:wne="http://schemas.microsoft.com/office/word/2006/wordml" xmlns:wps="http://schemas.microsoft.com/office/word/2010/wordprocessingShape" mc:Ignorable="w14 w15 wp14">
+<w:document xmlns:wpc="http://schemas.microsoft.com/office/word/2010/wordprocessingCanvas" xmlns:cx="http://schemas.microsoft.com/office/drawing/2014/chartex" xmlns:cx1="http://schemas.microsoft.com/office/drawing/2015/9/8/chartex" xmlns:cx2="http://schemas.microsoft.com/office/drawing/2015/10/21/chartex" xmlns:cx3="http://schemas.microsoft.com/office/drawing/2016/5/9/chartex" xmlns:cx4="http://schemas.microsoft.com/office/drawing/2016/5/10/chartex" xmlns:cx5="http://schemas.microsoft.com/office/drawing/2016/5/11/chartex" xmlns:cx6="http://schemas.microsoft.com/office/drawing/2016/5/12/chartex" xmlns:cx7="http://schemas.microsoft.com/office/drawing/2016/5/13/chartex" xmlns:cx8="http://schemas.microsoft.com/office/drawing/2016/5/14/chartex" xmlns:mc="http://schemas.openxmlformats.org/markup-compatibility/2006" xmlns:aink="http://schemas.microsoft.com/office/drawing/2016/ink" xmlns:am3d="http://schemas.microsoft.com/office/drawing/2017/model3d" xmlns:o="urn:schemas-microsoft-com:office:office" xmlns:oel="http://schemas.microsoft.com/office/2019/extlst" xmlns:r="http://schemas.openxmlformats.org/officeDocument/2006/relationships" xmlns:m="http://schemas.openxmlformats.org/officeDocument/2006/math" xmlns:v="urn:schemas-microsoft-com:vml" xmlns:wp14="http://schemas.microsoft.com/office/word/2010/wordprocessingDrawing" xmlns:wp="http://schemas.openxmlformats.org/drawingml/2006/wordprocessingDrawing" xmlns:w10="urn:schemas-microsoft-com:office:word" xmlns:w="http://schemas.openxmlformats.org/wordprocessingml/2006/main" xmlns:w14="http://schemas.microsoft.com/office/word/2010/wordml" xmlns:w15="http://schemas.microsoft.com/office/word/2012/wordml" xmlns:w16cex="http://schemas.microsoft.com/office/word/2018/wordml/cex" xmlns:w16cid="http://schemas.microsoft.com/office/word/2016/wordml/cid" xmlns:w16="http://schemas.microsoft.com/office/word/2018/wordml" xmlns:w16sdtdh="http://schemas.microsoft.com/office/word/2020/wordml/sdtdatahash" xmlns:w16se="http://schemas.microsoft.com/office/word/2015/wordml/symex" xmlns:wpg="http://schemas.microsoft.com/office/word/2010/wordprocessingGroup" xmlns:wpi="http://schemas.microsoft.com/office/word/2010/wordprocessingInk" xmlns:wne="http://schemas.microsoft.com/office/word/2006/wordml" xmlns:wps="http://schemas.microsoft.com/office/word/2010/wordprocessingShape" mc:Ignorable="w14 w15 w16se w16cid w16 w16cex w16sdtdh wp14">
   <w:body>
     <w:p>
       <w:pPr>
@@ -111,27 +111,36 @@
       </w:r>
     </w:p>
     <w:p>
-      <w:r>
-        <w:rPr>
-          <w:b/>
-        </w:rPr>
+      <w:pPr>
+        <w:rPr>
+          <w:b/>
+        </w:rPr>
+      </w:pPr>
+    </w:p>
+    <w:p>
+      <w:pPr>
+        <w:rPr>
+          <w:b/>
+        </w:rPr>
+      </w:pPr>
+    </w:p>
+    <w:p>
+      <w:r>
+        <w:rPr>
+          <w:b/>
+        </w:rPr>
+        <w:lastRenderedPageBreak/>
         <w:t>Question 6</w:t>
       </w:r>
       <w:r>
-        <w:t>:</w:t>
-      </w:r>
-      <w:r>
-        <w:t xml:space="preserve"> Why did Desai feel compelled to demonstrate the value of analytics to the business teams? How did he go about it? Do you think it was effect</w:t>
+        <w:t>: Why did Desai feel compelled to demonstrate the value of analytics to the business teams? How did he go about it? Do you think it was effect</w:t>
       </w:r>
       <w:r>
         <w:t>ive?</w:t>
       </w:r>
-      <w:bookmarkStart w:id="0" w:name="_GoBack"/>
-      <w:bookmarkEnd w:id="0"/>
-    </w:p>
-    <w:p>
-      <w:r>
-        <w:lastRenderedPageBreak/>
+    </w:p>
+    <w:p>
+      <w:r>
         <w:t>Desai felt compelled to demonstrate the value of analytics to the business teams because he recognized that data-driven insights could help drive growth and improve the customer experience. He went about it by building a team of data scientists and engineers, partnering with business leaders to identify key priorities and opportunities, and delivering insights that were actionable and relevant to specific business units. It was effective in that it helped build momentum and support for data-driven initiatives, but ongoing communication and collaboration were needed to maintain this momentum.</w:t>
       </w:r>
     </w:p>
@@ -150,10 +159,7 @@
         <w:t>Question 7</w:t>
       </w:r>
       <w:r>
-        <w:t>:</w:t>
-      </w:r>
-      <w:r>
-        <w:t xml:space="preserve"> Should EDABI be centralized or decentralized within various product departments (such as Apparel, Electronics, etc.)?</w:t>
+        <w:t>: Should EDABI be centralized or decentralized within various product departments (such as Apparel, Electronics, etc.)?</w:t>
       </w:r>
     </w:p>
     <w:p>
@@ -172,7 +178,7 @@
 </file>
 
 <file path=word/styles.xml><?xml version="1.0" encoding="utf-8"?>
-<w:styles xmlns:mc="http://schemas.openxmlformats.org/markup-compatibility/2006" xmlns:r="http://schemas.openxmlformats.org/officeDocument/2006/relationships" xmlns:w="http://schemas.openxmlformats.org/wordprocessingml/2006/main" xmlns:w14="http://schemas.microsoft.com/office/word/2010/wordml" xmlns:w15="http://schemas.microsoft.com/office/word/2012/wordml" mc:Ignorable="w14 w15">
+<w:styles xmlns:mc="http://schemas.openxmlformats.org/markup-compatibility/2006" xmlns:r="http://schemas.openxmlformats.org/officeDocument/2006/relationships" xmlns:w="http://schemas.openxmlformats.org/wordprocessingml/2006/main" xmlns:w14="http://schemas.microsoft.com/office/word/2010/wordml" xmlns:w15="http://schemas.microsoft.com/office/word/2012/wordml" xmlns:w16cex="http://schemas.microsoft.com/office/word/2018/wordml/cex" xmlns:w16cid="http://schemas.microsoft.com/office/word/2016/wordml/cid" xmlns:w16="http://schemas.microsoft.com/office/word/2018/wordml" xmlns:w16sdtdh="http://schemas.microsoft.com/office/word/2020/wordml/sdtdatahash" xmlns:w16se="http://schemas.microsoft.com/office/word/2015/wordml/symex" mc:Ignorable="w14 w15 w16se w16cid w16 w16cex w16sdtdh">
   <w:docDefaults>
     <w:rPrDefault>
       <w:rPr>
@@ -188,7 +194,7 @@
       </w:pPr>
     </w:pPrDefault>
   </w:docDefaults>
-  <w:latentStyles w:defLockedState="0" w:defUIPriority="99" w:defSemiHidden="0" w:defUnhideWhenUsed="0" w:defQFormat="0" w:count="371">
+  <w:latentStyles w:defLockedState="0" w:defUIPriority="99" w:defSemiHidden="0" w:defUnhideWhenUsed="0" w:defQFormat="0" w:count="376">
     <w:lsdException w:name="Normal" w:uiPriority="0" w:qFormat="1"/>
     <w:lsdException w:name="heading 1" w:uiPriority="9" w:qFormat="1"/>
     <w:lsdException w:name="heading 2" w:semiHidden="1" w:uiPriority="9" w:unhideWhenUsed="1" w:qFormat="1"/>
@@ -294,7 +300,6 @@
     <w:lsdException w:name="HTML Sample" w:semiHidden="1" w:unhideWhenUsed="1"/>
     <w:lsdException w:name="HTML Typewriter" w:semiHidden="1" w:unhideWhenUsed="1"/>
     <w:lsdException w:name="HTML Variable" w:semiHidden="1" w:unhideWhenUsed="1"/>
-    <w:lsdException w:name="Normal Table" w:semiHidden="1" w:unhideWhenUsed="1"/>
     <w:lsdException w:name="annotation subject" w:semiHidden="1" w:unhideWhenUsed="1"/>
     <w:lsdException w:name="No List" w:semiHidden="1" w:unhideWhenUsed="1"/>
     <w:lsdException w:name="Outline List 1" w:semiHidden="1" w:unhideWhenUsed="1"/>
@@ -337,11 +342,8 @@
     <w:lsdException w:name="Table Contemporary" w:semiHidden="1" w:unhideWhenUsed="1"/>
     <w:lsdException w:name="Table Elegant" w:semiHidden="1" w:unhideWhenUsed="1"/>
     <w:lsdException w:name="Table Professional" w:semiHidden="1" w:unhideWhenUsed="1"/>
-    <w:lsdException w:name="Table Subtle 1" w:semiHidden="1" w:unhideWhenUsed="1"/>
     <w:lsdException w:name="Table Subtle 2" w:semiHidden="1" w:unhideWhenUsed="1"/>
     <w:lsdException w:name="Table Web 1" w:semiHidden="1" w:unhideWhenUsed="1"/>
-    <w:lsdException w:name="Table Web 2" w:semiHidden="1" w:unhideWhenUsed="1"/>
-    <w:lsdException w:name="Table Web 3" w:semiHidden="1" w:unhideWhenUsed="1"/>
     <w:lsdException w:name="Balloon Text" w:semiHidden="1" w:unhideWhenUsed="1"/>
     <w:lsdException w:name="Table Grid" w:uiPriority="39"/>
     <w:lsdException w:name="Table Theme" w:semiHidden="1" w:unhideWhenUsed="1"/>
@@ -560,6 +562,11 @@
     <w:lsdException w:name="List Table 5 Dark Accent 6" w:uiPriority="50"/>
     <w:lsdException w:name="List Table 6 Colorful Accent 6" w:uiPriority="51"/>
     <w:lsdException w:name="List Table 7 Colorful Accent 6" w:uiPriority="52"/>
+    <w:lsdException w:name="Mention" w:semiHidden="1" w:unhideWhenUsed="1"/>
+    <w:lsdException w:name="Smart Hyperlink" w:semiHidden="1" w:unhideWhenUsed="1"/>
+    <w:lsdException w:name="Hashtag" w:semiHidden="1" w:unhideWhenUsed="1"/>
+    <w:lsdException w:name="Unresolved Mention" w:semiHidden="1" w:unhideWhenUsed="1"/>
+    <w:lsdException w:name="Smart Link" w:semiHidden="1" w:unhideWhenUsed="1"/>
   </w:latentStyles>
   <w:style w:type="paragraph" w:default="1" w:styleId="Normal">
     <w:name w:val="Normal"/>
